--- a/Story/Frakce/Frakce.docx
+++ b/Story/Frakce/Frakce.docx
@@ -26,8 +26,6 @@
         </w:rPr>
         <w:t>Frakce</w:t>
       </w:r>
-      <w:bookmarkStart w:id="0" w:name="_GoBack"/>
-      <w:bookmarkEnd w:id="0"/>
     </w:p>
     <w:p>
       <w:pPr>
@@ -42,13 +40,8 @@
       <w:pPr>
         <w:pStyle w:val="Podnadpis"/>
       </w:pPr>
-      <w:proofErr w:type="spellStart"/>
-      <w:r>
-        <w:t>Exorior</w:t>
-      </w:r>
-      <w:proofErr w:type="spellEnd"/>
-      <w:r>
-        <w:t>:</w:t>
+      <w:r>
+        <w:t>Exorior:</w:t>
       </w:r>
     </w:p>
     <w:p>
@@ -62,16 +55,11 @@
         <w:t>ci</w:t>
       </w:r>
       <w:r>
-        <w:t xml:space="preserve">, </w:t>
-      </w:r>
-      <w:proofErr w:type="spellStart"/>
-      <w:r>
-        <w:t>Snipe</w:t>
+        <w:t>, Snipe</w:t>
       </w:r>
       <w:r>
         <w:t>ři</w:t>
       </w:r>
-      <w:proofErr w:type="spellEnd"/>
       <w:r>
         <w:t>, Lukostřelc</w:t>
       </w:r>
@@ -120,13 +108,8 @@
       <w:pPr>
         <w:pStyle w:val="Podnadpis"/>
       </w:pPr>
-      <w:proofErr w:type="spellStart"/>
-      <w:r>
-        <w:t>Terran</w:t>
-      </w:r>
-      <w:proofErr w:type="spellEnd"/>
-      <w:r>
-        <w:t>:</w:t>
+      <w:r>
+        <w:t>Terran:</w:t>
       </w:r>
     </w:p>
     <w:p>
@@ -147,19 +130,20 @@
       </w:pPr>
     </w:p>
     <w:p>
-      <w:proofErr w:type="spellStart"/>
-      <w:r>
-        <w:t>Specto</w:t>
-      </w:r>
-      <w:proofErr w:type="spellEnd"/>
-      <w:r>
-        <w:t>:</w:t>
+      <w:r>
+        <w:t>Specto:</w:t>
       </w:r>
     </w:p>
     <w:p>
       <w:r>
         <w:tab/>
-        <w:t>Mořské panny</w:t>
+        <w:t xml:space="preserve">Mořské </w:t>
+      </w:r>
+      <w:r>
+        <w:t>P</w:t>
+      </w:r>
+      <w:r>
+        <w:t>anny</w:t>
       </w:r>
     </w:p>
     <w:p>
@@ -177,6 +161,16 @@
       </w:pPr>
       <w:r>
         <w:t>Po Velkém Rozpadu:</w:t>
+      </w:r>
+    </w:p>
+    <w:p>
+      <w:r>
+        <w:t>[TBA</w:t>
+      </w:r>
+      <w:bookmarkStart w:id="0" w:name="_GoBack"/>
+      <w:bookmarkEnd w:id="0"/>
+      <w:r>
+        <w:t>]</w:t>
       </w:r>
     </w:p>
     <w:p/>
